--- a/2 курс/3 семестр/Технологии организации обработки и хранения статистических данных/курсовая работа/Курсовая работа_КимКС.docx
+++ b/2 курс/3 семестр/Технологии организации обработки и хранения статистических данных/курсовая работа/Курсовая работа_КимКС.docx
@@ -78,6 +78,7 @@
           <w:pgSz w:w="11906" w:h="16838"/>
           <w:pgMar w:top="1134" w:right="567" w:bottom="1134" w:left="1276" w:header="709" w:footer="709" w:gutter="0"/>
           <w:cols w:space="708"/>
+          <w:titlePg/>
           <w:docGrid w:linePitch="360"/>
         </w:sectPr>
       </w:pPr>
@@ -129,12 +130,14 @@
       </w:r>
     </w:p>
     <w:p/>
+    <w:p/>
     <w:p>
       <w:pPr>
         <w:sectPr>
           <w:pgSz w:w="11906" w:h="16838"/>
           <w:pgMar w:top="993" w:right="567" w:bottom="709" w:left="1276" w:header="709" w:footer="709" w:gutter="0"/>
           <w:cols w:space="708"/>
+          <w:titlePg/>
           <w:docGrid w:linePitch="381"/>
         </w:sectPr>
       </w:pPr>
@@ -199,21 +202,11 @@
           <w:rFonts w:ascii="Times New Roman" w:eastAsia="Calibri" w:hAnsi="Times New Roman" w:cs="Mangal"/>
           <w:sz w:val="28"/>
         </w:rPr>
-      </w:pPr>
-    </w:p>
-    <w:p>
-      <w:pPr>
-        <w:spacing w:after="0" w:line="360" w:lineRule="auto"/>
-        <w:ind w:firstLine="709"/>
-        <w:jc w:val="both"/>
-        <w:rPr>
-          <w:rFonts w:ascii="Times New Roman" w:eastAsia="Calibri" w:hAnsi="Times New Roman" w:cs="Mangal"/>
-          <w:sz w:val="28"/>
-        </w:rPr>
         <w:sectPr>
           <w:pgSz w:w="11906" w:h="16838"/>
           <w:pgMar w:top="1134" w:right="850" w:bottom="1134" w:left="1701" w:header="708" w:footer="708" w:gutter="0"/>
           <w:cols w:space="708"/>
+          <w:titlePg/>
           <w:docGrid w:linePitch="360"/>
         </w:sectPr>
       </w:pPr>
@@ -285,7 +278,7 @@
           <w:r>
             <w:fldChar w:fldCharType="separate"/>
           </w:r>
-          <w:hyperlink w:anchor="_Toc154420481" w:history="1">
+          <w:hyperlink w:anchor="_Toc154424507" w:history="1">
             <w:r>
               <w:rPr>
                 <w:rStyle w:val="ad"/>
@@ -312,7 +305,7 @@
                 <w:noProof/>
                 <w:webHidden/>
               </w:rPr>
-              <w:instrText xml:space="preserve"> PAGEREF _Toc154420481 \h </w:instrText>
+              <w:instrText xml:space="preserve"> PAGEREF _Toc154424507 \h </w:instrText>
             </w:r>
             <w:r>
               <w:rPr>
@@ -356,7 +349,7 @@
               <w14:ligatures w14:val="standardContextual"/>
             </w:rPr>
           </w:pPr>
-          <w:hyperlink w:anchor="_Toc154420482" w:history="1">
+          <w:hyperlink w:anchor="_Toc154424508" w:history="1">
             <w:r>
               <w:rPr>
                 <w:rStyle w:val="ad"/>
@@ -383,7 +376,7 @@
                 <w:noProof/>
                 <w:webHidden/>
               </w:rPr>
-              <w:instrText xml:space="preserve"> PAGEREF _Toc154420482 \h </w:instrText>
+              <w:instrText xml:space="preserve"> PAGEREF _Toc154424508 \h </w:instrText>
             </w:r>
             <w:r>
               <w:rPr>
@@ -430,7 +423,7 @@
               <w14:ligatures w14:val="standardContextual"/>
             </w:rPr>
           </w:pPr>
-          <w:hyperlink w:anchor="_Toc154420483" w:history="1">
+          <w:hyperlink w:anchor="_Toc154424509" w:history="1">
             <w:r>
               <w:rPr>
                 <w:rStyle w:val="ad"/>
@@ -457,7 +450,7 @@
                 <w:noProof/>
                 <w:webHidden/>
               </w:rPr>
-              <w:instrText xml:space="preserve"> PAGEREF _Toc154420483 \h </w:instrText>
+              <w:instrText xml:space="preserve"> PAGEREF _Toc154424509 \h </w:instrText>
             </w:r>
             <w:r>
               <w:rPr>
@@ -504,7 +497,7 @@
               <w14:ligatures w14:val="standardContextual"/>
             </w:rPr>
           </w:pPr>
-          <w:hyperlink w:anchor="_Toc154420484" w:history="1">
+          <w:hyperlink w:anchor="_Toc154424510" w:history="1">
             <w:r>
               <w:rPr>
                 <w:rStyle w:val="ad"/>
@@ -531,7 +524,7 @@
                 <w:noProof/>
                 <w:webHidden/>
               </w:rPr>
-              <w:instrText xml:space="preserve"> PAGEREF _Toc154420484 \h </w:instrText>
+              <w:instrText xml:space="preserve"> PAGEREF _Toc154424510 \h </w:instrText>
             </w:r>
             <w:r>
               <w:rPr>
@@ -575,7 +568,7 @@
               <w14:ligatures w14:val="standardContextual"/>
             </w:rPr>
           </w:pPr>
-          <w:hyperlink w:anchor="_Toc154420485" w:history="1">
+          <w:hyperlink w:anchor="_Toc154424511" w:history="1">
             <w:r>
               <w:rPr>
                 <w:rStyle w:val="ad"/>
@@ -602,7 +595,7 @@
                 <w:noProof/>
                 <w:webHidden/>
               </w:rPr>
-              <w:instrText xml:space="preserve"> PAGEREF _Toc154420485 \h </w:instrText>
+              <w:instrText xml:space="preserve"> PAGEREF _Toc154424511 \h </w:instrText>
             </w:r>
             <w:r>
               <w:rPr>
@@ -649,7 +642,7 @@
               <w14:ligatures w14:val="standardContextual"/>
             </w:rPr>
           </w:pPr>
-          <w:hyperlink w:anchor="_Toc154420486" w:history="1">
+          <w:hyperlink w:anchor="_Toc154424512" w:history="1">
             <w:r>
               <w:rPr>
                 <w:rStyle w:val="ad"/>
@@ -676,7 +669,7 @@
                 <w:noProof/>
                 <w:webHidden/>
               </w:rPr>
-              <w:instrText xml:space="preserve"> PAGEREF _Toc154420486 \h </w:instrText>
+              <w:instrText xml:space="preserve"> PAGEREF _Toc154424512 \h </w:instrText>
             </w:r>
             <w:r>
               <w:rPr>
@@ -720,7 +713,7 @@
               <w14:ligatures w14:val="standardContextual"/>
             </w:rPr>
           </w:pPr>
-          <w:hyperlink w:anchor="_Toc154420487" w:history="1">
+          <w:hyperlink w:anchor="_Toc154424513" w:history="1">
             <w:r>
               <w:rPr>
                 <w:rStyle w:val="ad"/>
@@ -747,7 +740,7 @@
                 <w:noProof/>
                 <w:webHidden/>
               </w:rPr>
-              <w:instrText xml:space="preserve"> PAGEREF _Toc154420487 \h </w:instrText>
+              <w:instrText xml:space="preserve"> PAGEREF _Toc154424513 \h </w:instrText>
             </w:r>
             <w:r>
               <w:rPr>
@@ -791,7 +784,7 @@
               <w14:ligatures w14:val="standardContextual"/>
             </w:rPr>
           </w:pPr>
-          <w:hyperlink w:anchor="_Toc154420488" w:history="1">
+          <w:hyperlink w:anchor="_Toc154424514" w:history="1">
             <w:r>
               <w:rPr>
                 <w:rStyle w:val="ad"/>
@@ -818,7 +811,7 @@
                 <w:noProof/>
                 <w:webHidden/>
               </w:rPr>
-              <w:instrText xml:space="preserve"> PAGEREF _Toc154420488 \h </w:instrText>
+              <w:instrText xml:space="preserve"> PAGEREF _Toc154424514 \h </w:instrText>
             </w:r>
             <w:r>
               <w:rPr>
@@ -865,7 +858,7 @@
               <w14:ligatures w14:val="standardContextual"/>
             </w:rPr>
           </w:pPr>
-          <w:hyperlink w:anchor="_Toc154420489" w:history="1">
+          <w:hyperlink w:anchor="_Toc154424515" w:history="1">
             <w:r>
               <w:rPr>
                 <w:rStyle w:val="ad"/>
@@ -894,7 +887,7 @@
                 <w:noProof/>
                 <w:webHidden/>
               </w:rPr>
-              <w:instrText xml:space="preserve"> PAGEREF _Toc154420489 \h </w:instrText>
+              <w:instrText xml:space="preserve"> PAGEREF _Toc154424515 \h </w:instrText>
             </w:r>
             <w:r>
               <w:rPr>
@@ -941,7 +934,7 @@
               <w14:ligatures w14:val="standardContextual"/>
             </w:rPr>
           </w:pPr>
-          <w:hyperlink w:anchor="_Toc154420490" w:history="1">
+          <w:hyperlink w:anchor="_Toc154424516" w:history="1">
             <w:r>
               <w:rPr>
                 <w:rStyle w:val="ad"/>
@@ -970,7 +963,7 @@
                 <w:noProof/>
                 <w:webHidden/>
               </w:rPr>
-              <w:instrText xml:space="preserve"> PAGEREF _Toc154420490 \h </w:instrText>
+              <w:instrText xml:space="preserve"> PAGEREF _Toc154424516 \h </w:instrText>
             </w:r>
             <w:r>
               <w:rPr>
@@ -1014,7 +1007,7 @@
               <w14:ligatures w14:val="standardContextual"/>
             </w:rPr>
           </w:pPr>
-          <w:hyperlink w:anchor="_Toc154420491" w:history="1">
+          <w:hyperlink w:anchor="_Toc154424517" w:history="1">
             <w:r>
               <w:rPr>
                 <w:rStyle w:val="ad"/>
@@ -1041,7 +1034,7 @@
                 <w:noProof/>
                 <w:webHidden/>
               </w:rPr>
-              <w:instrText xml:space="preserve"> PAGEREF _Toc154420491 \h </w:instrText>
+              <w:instrText xml:space="preserve"> PAGEREF _Toc154424517 \h </w:instrText>
             </w:r>
             <w:r>
               <w:rPr>
@@ -1088,7 +1081,7 @@
               <w14:ligatures w14:val="standardContextual"/>
             </w:rPr>
           </w:pPr>
-          <w:hyperlink w:anchor="_Toc154420492" w:history="1">
+          <w:hyperlink w:anchor="_Toc154424518" w:history="1">
             <w:r>
               <w:rPr>
                 <w:rStyle w:val="ad"/>
@@ -1115,7 +1108,7 @@
                 <w:noProof/>
                 <w:webHidden/>
               </w:rPr>
-              <w:instrText xml:space="preserve"> PAGEREF _Toc154420492 \h </w:instrText>
+              <w:instrText xml:space="preserve"> PAGEREF _Toc154424518 \h </w:instrText>
             </w:r>
             <w:r>
               <w:rPr>
@@ -1199,6 +1192,7 @@
           <w:pgMar w:top="1134" w:right="850" w:bottom="1134" w:left="1701" w:header="708" w:footer="708" w:gutter="0"/>
           <w:pgNumType w:start="4"/>
           <w:cols w:space="708"/>
+          <w:titlePg/>
           <w:docGrid w:linePitch="381"/>
         </w:sectPr>
       </w:pPr>
@@ -1207,7 +1201,7 @@
       <w:pPr>
         <w:pStyle w:val="1"/>
       </w:pPr>
-      <w:bookmarkStart w:id="1" w:name="_Toc154420481"/>
+      <w:bookmarkStart w:id="1" w:name="_Toc154424507"/>
       <w:r>
         <w:lastRenderedPageBreak/>
         <w:t>ВВЕДЕНИЕ</w:t>
@@ -1635,7 +1629,7 @@
       </w:pPr>
       <w:bookmarkStart w:id="2" w:name="_Toc151673291"/>
       <w:bookmarkStart w:id="3" w:name="_Toc151763534"/>
-      <w:bookmarkStart w:id="4" w:name="_Toc154420482"/>
+      <w:bookmarkStart w:id="4" w:name="_Toc154424508"/>
       <w:r>
         <w:lastRenderedPageBreak/>
         <w:t>1 ТЕОРЕТИЧЕСКАЯ ЧАСТЬ</w:t>
@@ -1648,7 +1642,7 @@
       <w:pPr>
         <w:pStyle w:val="2"/>
       </w:pPr>
-      <w:bookmarkStart w:id="5" w:name="_Toc154420483"/>
+      <w:bookmarkStart w:id="5" w:name="_Toc154424509"/>
       <w:r>
         <w:t xml:space="preserve">1.1 </w:t>
       </w:r>
@@ -3789,7 +3783,7 @@
         <w:pStyle w:val="2"/>
       </w:pPr>
       <w:bookmarkStart w:id="6" w:name="_Toc91513584"/>
-      <w:bookmarkStart w:id="7" w:name="_Toc154420484"/>
+      <w:bookmarkStart w:id="7" w:name="_Toc154424510"/>
       <w:r>
         <w:t>1.2 Корреляционно-регрессионный анализ</w:t>
       </w:r>
@@ -12679,7 +12673,7 @@
         <w:pStyle w:val="1"/>
       </w:pPr>
       <w:bookmarkStart w:id="9" w:name="_Toc91513585"/>
-      <w:bookmarkStart w:id="10" w:name="_Toc154420485"/>
+      <w:bookmarkStart w:id="10" w:name="_Toc154424511"/>
       <w:r>
         <w:lastRenderedPageBreak/>
         <w:t xml:space="preserve">2 </w:t>
@@ -12694,7 +12688,7 @@
       <w:pPr>
         <w:pStyle w:val="2"/>
       </w:pPr>
-      <w:bookmarkStart w:id="11" w:name="_Toc154420486"/>
+      <w:bookmarkStart w:id="11" w:name="_Toc154424512"/>
       <w:r>
         <w:t xml:space="preserve">2.1 Корреляционно-регрессионный анализ </w:t>
       </w:r>
@@ -22999,7 +22993,7 @@
         <w:pStyle w:val="1"/>
       </w:pPr>
       <w:bookmarkStart w:id="15" w:name="_Toc91513587"/>
-      <w:bookmarkStart w:id="16" w:name="_Toc154420487"/>
+      <w:bookmarkStart w:id="16" w:name="_Toc154424513"/>
       <w:r>
         <w:lastRenderedPageBreak/>
         <w:t>ЗАКЛЮЧЕНИЕ</w:t>
@@ -23933,7 +23927,7 @@
         <w:pStyle w:val="1"/>
       </w:pPr>
       <w:bookmarkStart w:id="17" w:name="_Toc91513588"/>
-      <w:bookmarkStart w:id="18" w:name="_Toc154420488"/>
+      <w:bookmarkStart w:id="18" w:name="_Toc154424514"/>
       <w:r>
         <w:lastRenderedPageBreak/>
         <w:t xml:space="preserve">СПИСОК ИСПОЛЬЗОВАННЫХ </w:t>
@@ -23959,7 +23953,7 @@
         </w:rPr>
       </w:pPr>
       <w:bookmarkStart w:id="19" w:name="_Toc91587444"/>
-      <w:bookmarkStart w:id="20" w:name="_Toc154420489"/>
+      <w:bookmarkStart w:id="20" w:name="_Toc154424515"/>
       <w:r>
         <w:rPr>
           <w:rFonts w:ascii="Times New Roman" w:eastAsia="Yu Gothic Light" w:hAnsi="Times New Roman" w:cs="Times New Roman"/>
@@ -24684,7 +24678,7 @@
           <w:szCs w:val="28"/>
         </w:rPr>
       </w:pPr>
-      <w:bookmarkStart w:id="33" w:name="_Toc154420490"/>
+      <w:bookmarkStart w:id="33" w:name="_Toc154424516"/>
       <w:r>
         <w:rPr>
           <w:rFonts w:ascii="Times New Roman" w:eastAsia="Yu Gothic Light" w:hAnsi="Times New Roman" w:cs="Times New Roman"/>
@@ -25011,7 +25005,7 @@
       <w:r>
         <w:br w:type="page"/>
       </w:r>
-      <w:bookmarkStart w:id="37" w:name="_Toc154420491"/>
+      <w:bookmarkStart w:id="37" w:name="_Toc154424517"/>
       <w:r>
         <w:lastRenderedPageBreak/>
         <w:t>ПРИЛОЖЕНИЯ</w:t>
@@ -25059,7 +25053,7 @@
         <w:pStyle w:val="2"/>
       </w:pPr>
       <w:bookmarkStart w:id="38" w:name="_Toc91513590"/>
-      <w:bookmarkStart w:id="39" w:name="_Toc154420492"/>
+      <w:bookmarkStart w:id="39" w:name="_Toc154424518"/>
       <w:r>
         <w:lastRenderedPageBreak/>
         <w:t>Приложение А</w:t>
@@ -26003,9 +25997,6 @@
       <w:pStyle w:val="aa"/>
       <w:jc w:val="center"/>
     </w:pPr>
-    <w:r>
-      <w:t>1</w:t>
-    </w:r>
   </w:p>
 </w:ftr>
 </file>
